--- a/Student-Resources/Labs/Lab 1 – Provision HDInsight Cluster.docx
+++ b/Student-Resources/Labs/Lab 1 – Provision HDInsight Cluster.docx
@@ -50,335 +50,266 @@
     </w:p>
     <w:p>
       <w:pPr>
-        <w:pStyle w:val="ListParagraph"/>
-        <w:outlineLvl w:val="0"/>
-      </w:pPr>
-      <w:r>
-        <w:t xml:space="preserve">Go to the Azure Portal </w:t>
-      </w:r>
-      <w:hyperlink r:id="rId6" w:history="1">
-        <w:r>
-          <w:rPr>
-            <w:rStyle w:val="Hyperlink"/>
-          </w:rPr>
-          <w:t>https://portal.azure.com/</w:t>
-        </w:r>
-      </w:hyperlink>
-      <w:r>
-        <w:t>.</w:t>
-      </w:r>
-      <w:r>
-        <w:t xml:space="preserve"> Log</w:t>
-      </w:r>
-      <w:r>
-        <w:t xml:space="preserve"> o</w:t>
-      </w:r>
-      <w:r>
-        <w:t xml:space="preserve">n using your </w:t>
-      </w:r>
-      <w:r>
-        <w:t>A</w:t>
-      </w:r>
-      <w:r>
-        <w:t>zure account credentials.</w:t>
-      </w:r>
-    </w:p>
-    <w:p>
-      <w:pPr>
-        <w:pStyle w:val="ListParagraph"/>
-        <w:outlineLvl w:val="0"/>
-      </w:pPr>
-      <w:r>
-        <w:t xml:space="preserve">Select </w:t>
-      </w:r>
-      <w:r>
-        <w:rPr>
-          <w:b/>
-        </w:rPr>
-        <w:t xml:space="preserve">NEW -&gt; </w:t>
-      </w:r>
-      <w:r>
-        <w:rPr>
-          <w:b/>
-        </w:rPr>
-        <w:t>Intelligence + analytics</w:t>
-      </w:r>
-      <w:r>
-        <w:rPr>
-          <w:b/>
-        </w:rPr>
-        <w:t xml:space="preserve"> -&gt; HDInsight</w:t>
-      </w:r>
-      <w:r>
-        <w:t>.</w:t>
-      </w:r>
-    </w:p>
-    <w:p>
-      <w:pPr>
-        <w:pStyle w:val="ListParagraph"/>
-      </w:pPr>
-      <w:r>
-        <w:t>Type</w:t>
-      </w:r>
-      <w:r>
-        <w:t xml:space="preserve"> or select the following values.</w:t>
-      </w:r>
-    </w:p>
-    <w:p>
-      <w:pPr>
-        <w:pStyle w:val="StepsBullet"/>
+        <w:pStyle w:val="Bodycopy"/>
         <w:numPr>
           <w:ilvl w:val="0"/>
-          <w:numId w:val="3"/>
+          <w:numId w:val="5"/>
         </w:numPr>
-      </w:pPr>
-      <w:r>
-        <w:rPr>
-          <w:b/>
-        </w:rPr>
-        <w:t>Cluster Name</w:t>
-      </w:r>
-      <w:r>
-        <w:t>: Enter the cluster name. A green tick will appear if the cluster name is available.</w:t>
-      </w:r>
-    </w:p>
-    <w:p>
-      <w:pPr>
-        <w:pStyle w:val="StepsBullet"/>
+        <w:spacing w:after="240" w:line="270" w:lineRule="atLeast"/>
+        <w:outlineLvl w:val="9"/>
+      </w:pPr>
+      <w:r>
+        <w:t>Go to the Azure Portal</w:t>
+      </w:r>
+      <w:r>
+        <w:t xml:space="preserve"> portal.azure.com</w:t>
+      </w:r>
+      <w:r>
+        <w:t>. Login using your azure account credentials.</w:t>
+      </w:r>
+    </w:p>
+    <w:p>
+      <w:pPr>
+        <w:pStyle w:val="Bodycopy"/>
         <w:numPr>
           <w:ilvl w:val="0"/>
-          <w:numId w:val="3"/>
+          <w:numId w:val="5"/>
         </w:numPr>
-      </w:pPr>
-      <w:r>
-        <w:rPr>
-          <w:b/>
-        </w:rPr>
-        <w:t>Cluster Type</w:t>
-      </w:r>
-      <w:r>
-        <w:t xml:space="preserve">: Select </w:t>
-      </w:r>
-      <w:r>
-        <w:rPr>
-          <w:b/>
-        </w:rPr>
-        <w:t>Hadoop</w:t>
-      </w:r>
-      <w:r>
-        <w:t xml:space="preserve"> as the cluster type.</w:t>
-      </w:r>
-    </w:p>
-    <w:p>
-      <w:pPr>
-        <w:pStyle w:val="StepsBullet"/>
+        <w:spacing w:after="240" w:line="270" w:lineRule="atLeast"/>
+        <w:outlineLvl w:val="9"/>
+      </w:pPr>
+      <w:r>
+        <w:t xml:space="preserve">Select </w:t>
+      </w:r>
+      <w:r>
+        <w:rPr>
+          <w:b/>
+        </w:rPr>
+        <w:t>NEW -&gt; Data Analytics -&gt; HDInsight</w:t>
+      </w:r>
+    </w:p>
+    <w:p>
+      <w:pPr>
+        <w:pStyle w:val="Bodycopy"/>
+        <w:ind w:left="1440"/>
+      </w:pPr>
+      <w:r>
+        <w:rPr>
+          <w:noProof/>
+          <w:lang w:val="en-US"/>
+        </w:rPr>
+        <w:drawing>
+          <wp:inline distT="0" distB="0" distL="0" distR="0" wp14:anchorId="5CA24711" wp14:editId="588D3DFA">
+            <wp:extent cx="5638800" cy="1722687"/>
+            <wp:effectExtent l="19050" t="19050" r="19050" b="11430"/>
+            <wp:docPr id="42" name="Picture 42"/>
+            <wp:cNvGraphicFramePr>
+              <a:graphicFrameLocks xmlns:a="http://schemas.openxmlformats.org/drawingml/2006/main" noChangeAspect="1"/>
+            </wp:cNvGraphicFramePr>
+            <a:graphic xmlns:a="http://schemas.openxmlformats.org/drawingml/2006/main">
+              <a:graphicData uri="http://schemas.openxmlformats.org/drawingml/2006/picture">
+                <pic:pic xmlns:pic="http://schemas.openxmlformats.org/drawingml/2006/picture">
+                  <pic:nvPicPr>
+                    <pic:cNvPr id="0" name="Picture 4"/>
+                    <pic:cNvPicPr>
+                      <a:picLocks noChangeAspect="1" noChangeArrowheads="1"/>
+                    </pic:cNvPicPr>
+                  </pic:nvPicPr>
+                  <pic:blipFill>
+                    <a:blip r:embed="rId6">
+                      <a:extLst>
+                        <a:ext uri="{28A0092B-C50C-407E-A947-70E740481C1C}">
+                          <a14:useLocalDpi xmlns:a14="http://schemas.microsoft.com/office/drawing/2010/main" val="0"/>
+                        </a:ext>
+                      </a:extLst>
+                    </a:blip>
+                    <a:srcRect/>
+                    <a:stretch>
+                      <a:fillRect/>
+                    </a:stretch>
+                  </pic:blipFill>
+                  <pic:spPr bwMode="auto">
+                    <a:xfrm>
+                      <a:off x="0" y="0"/>
+                      <a:ext cx="5655100" cy="1727667"/>
+                    </a:xfrm>
+                    <a:prstGeom prst="rect">
+                      <a:avLst/>
+                    </a:prstGeom>
+                    <a:noFill/>
+                    <a:ln w="9525" cmpd="sng">
+                      <a:solidFill>
+                        <a:schemeClr val="tx1">
+                          <a:lumMod val="50000"/>
+                        </a:schemeClr>
+                      </a:solidFill>
+                      <a:miter lim="800000"/>
+                      <a:headEnd/>
+                      <a:tailEnd/>
+                    </a:ln>
+                    <a:effectLst/>
+                  </pic:spPr>
+                </pic:pic>
+              </a:graphicData>
+            </a:graphic>
+          </wp:inline>
+        </w:drawing>
+      </w:r>
+    </w:p>
+    <w:p>
+      <w:pPr>
+        <w:pStyle w:val="Bodycopy"/>
         <w:numPr>
           <w:ilvl w:val="0"/>
-          <w:numId w:val="3"/>
+          <w:numId w:val="5"/>
         </w:numPr>
-      </w:pPr>
-      <w:r>
-        <w:rPr>
-          <w:b/>
-        </w:rPr>
-        <w:t>Cluster Operating System</w:t>
-      </w:r>
-      <w:r>
-        <w:t xml:space="preserve">: Select </w:t>
-      </w:r>
-      <w:r>
-        <w:rPr>
-          <w:b/>
-        </w:rPr>
+        <w:spacing w:after="240" w:line="270" w:lineRule="atLeast"/>
+        <w:outlineLvl w:val="9"/>
+      </w:pPr>
+      <w:r>
+        <w:t>Enter or select the following values.</w:t>
+      </w:r>
+    </w:p>
+    <w:p>
+      <w:pPr>
+        <w:pStyle w:val="Bodycopy"/>
+        <w:numPr>
+          <w:ilvl w:val="1"/>
+          <w:numId w:val="6"/>
+        </w:numPr>
+        <w:spacing w:after="240" w:line="270" w:lineRule="atLeast"/>
+        <w:outlineLvl w:val="9"/>
+      </w:pPr>
+      <w:r>
+        <w:rPr>
+          <w:b/>
+        </w:rPr>
+        <w:t>Cluster Name:</w:t>
+      </w:r>
+      <w:r>
+        <w:t xml:space="preserve"> Enter the cluster name. A green tick will appear if the cluster name is available.</w:t>
+      </w:r>
+    </w:p>
+    <w:p>
+      <w:pPr>
+        <w:pStyle w:val="Bodycopy"/>
+        <w:numPr>
+          <w:ilvl w:val="1"/>
+          <w:numId w:val="6"/>
+        </w:numPr>
+        <w:spacing w:after="240" w:line="270" w:lineRule="atLeast"/>
+        <w:outlineLvl w:val="9"/>
+      </w:pPr>
+      <w:r>
+        <w:rPr>
+          <w:b/>
+        </w:rPr>
+        <w:t>Cluster Type:</w:t>
+      </w:r>
+      <w:r>
+        <w:t xml:space="preserve"> Select </w:t>
+      </w:r>
+      <w:r>
+        <w:t>Hadoop</w:t>
+      </w:r>
+      <w:r>
+        <w:t xml:space="preserve"> as the cluster type.</w:t>
+      </w:r>
+    </w:p>
+    <w:p>
+      <w:pPr>
+        <w:pStyle w:val="Bodycopy"/>
+        <w:numPr>
+          <w:ilvl w:val="1"/>
+          <w:numId w:val="6"/>
+        </w:numPr>
+        <w:spacing w:after="240" w:line="270" w:lineRule="atLeast"/>
+        <w:outlineLvl w:val="9"/>
+      </w:pPr>
+      <w:r>
+        <w:rPr>
+          <w:b/>
+        </w:rPr>
+        <w:t>Cluster Operating System:</w:t>
+      </w:r>
+      <w:r>
+        <w:t xml:space="preserve"> Select </w:t>
+      </w:r>
+      <w:r>
         <w:t>Linux</w:t>
       </w:r>
       <w:r>
         <w:t xml:space="preserve"> as the cluster operating system</w:t>
       </w:r>
-      <w:r>
-        <w:t>.</w:t>
-      </w:r>
-    </w:p>
-    <w:p>
-      <w:pPr>
-        <w:pStyle w:val="StepsBullet"/>
+    </w:p>
+    <w:p>
+      <w:pPr>
+        <w:pStyle w:val="Bodycopy"/>
         <w:numPr>
-          <w:ilvl w:val="0"/>
-          <w:numId w:val="3"/>
+          <w:ilvl w:val="1"/>
+          <w:numId w:val="6"/>
         </w:numPr>
-      </w:pPr>
-      <w:r>
-        <w:rPr>
-          <w:b/>
-        </w:rPr>
-        <w:t>Version</w:t>
-      </w:r>
-      <w:r>
-        <w:t>: Sel</w:t>
-      </w:r>
-      <w:r>
-        <w:t xml:space="preserve">ect </w:t>
-      </w:r>
-      <w:r>
-        <w:rPr>
-          <w:b/>
-        </w:rPr>
-        <w:t>3.</w:t>
-      </w:r>
-      <w:r>
-        <w:rPr>
-          <w:b/>
-        </w:rPr>
-        <w:t>5</w:t>
-      </w:r>
-      <w:r>
-        <w:t xml:space="preserve"> as the cluster version.</w:t>
-      </w:r>
-      <w:bookmarkStart w:id="0" w:name="_GoBack"/>
-      <w:bookmarkEnd w:id="0"/>
-    </w:p>
-    <w:p>
-      <w:pPr>
-        <w:pStyle w:val="StepsBullet"/>
+        <w:spacing w:after="240" w:line="270" w:lineRule="atLeast"/>
+        <w:outlineLvl w:val="9"/>
+      </w:pPr>
+      <w:r>
+        <w:rPr>
+          <w:b/>
+        </w:rPr>
+        <w:t>Version:</w:t>
+      </w:r>
+      <w:r>
+        <w:t xml:space="preserve"> Select 3.6</w:t>
+      </w:r>
+      <w:r>
+        <w:t xml:space="preserve"> as the cluster version. </w:t>
+      </w:r>
+    </w:p>
+    <w:p>
+      <w:pPr>
+        <w:pStyle w:val="Bodycopy"/>
         <w:numPr>
-          <w:ilvl w:val="0"/>
-          <w:numId w:val="3"/>
+          <w:ilvl w:val="1"/>
+          <w:numId w:val="6"/>
         </w:numPr>
-      </w:pPr>
-      <w:r>
-        <w:rPr>
-          <w:b/>
-        </w:rPr>
-        <w:t>Cluster Tier</w:t>
-      </w:r>
-      <w:r>
-        <w:t xml:space="preserve">: Select the </w:t>
-      </w:r>
-      <w:r>
-        <w:rPr>
-          <w:b/>
-        </w:rPr>
-        <w:t>Standard</w:t>
-      </w:r>
-      <w:r>
-        <w:t xml:space="preserve"> cluster tier</w:t>
-      </w:r>
-      <w:r>
-        <w:t>.</w:t>
-      </w:r>
-    </w:p>
-    <w:p>
-      <w:pPr>
-        <w:pStyle w:val="StepsBullet"/>
-        <w:numPr>
-          <w:ilvl w:val="0"/>
-          <w:numId w:val="3"/>
-        </w:numPr>
-      </w:pPr>
-      <w:r>
-        <w:rPr>
-          <w:b/>
-        </w:rPr>
-        <w:t>Subscription</w:t>
-      </w:r>
-      <w:r>
-        <w:t>: Select the Azure subscription to create the cluster.</w:t>
-      </w:r>
-    </w:p>
-    <w:p>
-      <w:pPr>
-        <w:pStyle w:val="StepsBullet"/>
-        <w:numPr>
-          <w:ilvl w:val="0"/>
-          <w:numId w:val="3"/>
-        </w:numPr>
-      </w:pPr>
-      <w:r>
-        <w:rPr>
-          <w:b/>
-        </w:rPr>
-        <w:t>Resource Group</w:t>
-      </w:r>
-      <w:r>
-        <w:t>: Select an existing</w:t>
-      </w:r>
-      <w:r>
-        <w:t xml:space="preserve"> resource group,</w:t>
-      </w:r>
-      <w:r>
-        <w:t xml:space="preserve"> or create a new </w:t>
-      </w:r>
-      <w:r>
-        <w:t>one.</w:t>
-      </w:r>
-    </w:p>
-    <w:p>
-      <w:pPr>
-        <w:rPr>
-          <w:rFonts w:ascii="Segoe Pro" w:eastAsia="Segoe UI" w:hAnsi="Segoe Pro" w:cs="Times New Roman"/>
-          <w:b/>
-          <w:color w:val="000000" w:themeColor="text1"/>
-          <w:lang w:val="en"/>
-        </w:rPr>
-      </w:pPr>
-      <w:r>
-        <w:rPr>
-          <w:b/>
-        </w:rPr>
-        <w:br w:type="page"/>
-      </w:r>
-    </w:p>
-    <w:p>
-      <w:pPr>
-        <w:pStyle w:val="StepsBullet"/>
-        <w:numPr>
-          <w:ilvl w:val="0"/>
-          <w:numId w:val="3"/>
-        </w:numPr>
-      </w:pPr>
-      <w:r>
-        <w:rPr>
-          <w:b/>
+        <w:spacing w:after="240" w:line="270" w:lineRule="atLeast"/>
+        <w:outlineLvl w:val="9"/>
+      </w:pPr>
+      <w:r>
+        <w:rPr>
+          <w:b/>
+        </w:rPr>
+        <w:t>Cluster Tier:</w:t>
+      </w:r>
+      <w:r>
+        <w:t xml:space="preserve"> Select the </w:t>
+      </w:r>
+      <w:r>
+        <w:rPr>
+          <w:b/>
+        </w:rPr>
+        <w:t xml:space="preserve">Standard </w:t>
+      </w:r>
+      <w:r>
+        <w:t>cluster tier</w:t>
+      </w:r>
+    </w:p>
+    <w:p>
+      <w:pPr>
+        <w:pStyle w:val="Bodycopy"/>
+        <w:ind w:left="1440"/>
+      </w:pPr>
+      <w:r>
+        <w:rPr>
+          <w:noProof/>
+          <w:lang w:val="en-US"/>
         </w:rPr>
         <w:lastRenderedPageBreak/>
-        <w:t>Credentials</w:t>
-      </w:r>
-      <w:r>
-        <w:t xml:space="preserve">: Configure the username and password for </w:t>
-      </w:r>
-      <w:r>
-        <w:t xml:space="preserve">the </w:t>
-      </w:r>
-      <w:r>
-        <w:t xml:space="preserve">HDInsight cluster and SSH connection. </w:t>
-      </w:r>
-      <w:r>
-        <w:t xml:space="preserve">The </w:t>
-      </w:r>
-      <w:r>
-        <w:t xml:space="preserve">SSH connection is used to connect to </w:t>
-      </w:r>
-      <w:r>
-        <w:t xml:space="preserve">the HDInsight cluster through an </w:t>
-      </w:r>
-      <w:r>
-        <w:t>SSH client such as Putty.</w:t>
-      </w:r>
-    </w:p>
-    <w:p>
-      <w:pPr>
-        <w:pStyle w:val="Image"/>
-        <w:ind w:left="1080"/>
-      </w:pPr>
-      <w:r>
-        <w:rPr>
-          <w:lang w:val="en-US"/>
-        </w:rPr>
         <w:drawing>
-          <wp:inline distT="0" distB="0" distL="0" distR="0" wp14:anchorId="32D8CFA5" wp14:editId="42A2B818">
-            <wp:extent cx="2362405" cy="4313294"/>
-            <wp:effectExtent l="19050" t="19050" r="19050" b="11430"/>
-            <wp:docPr id="38" name="Picture 38"/>
+          <wp:inline distT="0" distB="0" distL="0" distR="0" wp14:anchorId="3D8F81C1" wp14:editId="45718C19">
+            <wp:extent cx="4160894" cy="3550920"/>
+            <wp:effectExtent l="19050" t="19050" r="11430" b="11430"/>
+            <wp:docPr id="3" name="Picture 3"/>
             <wp:cNvGraphicFramePr>
               <a:graphicFrameLocks xmlns:a="http://schemas.openxmlformats.org/drawingml/2006/main" noChangeAspect="1"/>
             </wp:cNvGraphicFramePr>
@@ -398,7 +329,7 @@
                   <pic:spPr>
                     <a:xfrm>
                       <a:off x="0" y="0"/>
-                      <a:ext cx="2362405" cy="4313294"/>
+                      <a:ext cx="4167462" cy="3556525"/>
                     </a:xfrm>
                     <a:prstGeom prst="rect">
                       <a:avLst/>
@@ -406,8 +337,8 @@
                     <a:noFill/>
                     <a:ln w="9525" cmpd="sng">
                       <a:solidFill>
-                        <a:schemeClr val="bg1">
-                          <a:lumMod val="75000"/>
+                        <a:schemeClr val="tx1">
+                          <a:lumMod val="50000"/>
                         </a:schemeClr>
                       </a:solidFill>
                       <a:miter lim="800000"/>
@@ -425,39 +356,94 @@
     </w:p>
     <w:p>
       <w:pPr>
-        <w:pStyle w:val="StepsBullet"/>
+        <w:pStyle w:val="Bodycopy"/>
         <w:numPr>
-          <w:ilvl w:val="0"/>
-          <w:numId w:val="3"/>
+          <w:ilvl w:val="1"/>
+          <w:numId w:val="6"/>
         </w:numPr>
-      </w:pPr>
-      <w:r>
-        <w:rPr>
-          <w:b/>
-        </w:rPr>
-        <w:t>Data Source</w:t>
-      </w:r>
-      <w:r>
-        <w:t>: Create a new storage a</w:t>
-      </w:r>
-      <w:r>
-        <w:t>ccount and default container.</w:t>
-      </w:r>
-    </w:p>
-    <w:p>
-      <w:pPr>
-        <w:pStyle w:val="Image"/>
-        <w:ind w:left="1080"/>
-      </w:pPr>
-      <w:r>
-        <w:rPr>
+        <w:spacing w:after="240" w:line="270" w:lineRule="atLeast"/>
+        <w:outlineLvl w:val="9"/>
+      </w:pPr>
+      <w:r>
+        <w:rPr>
+          <w:b/>
+        </w:rPr>
+        <w:t>Subscription:</w:t>
+      </w:r>
+      <w:r>
+        <w:t xml:space="preserve"> Select the Azure subscription to create the cluster.</w:t>
+      </w:r>
+    </w:p>
+    <w:p>
+      <w:pPr>
+        <w:pStyle w:val="Bodycopy"/>
+        <w:numPr>
+          <w:ilvl w:val="1"/>
+          <w:numId w:val="6"/>
+        </w:numPr>
+        <w:spacing w:after="240" w:line="270" w:lineRule="atLeast"/>
+        <w:outlineLvl w:val="9"/>
+      </w:pPr>
+      <w:r>
+        <w:rPr>
+          <w:b/>
+        </w:rPr>
+        <w:t>Resource Group:</w:t>
+      </w:r>
+      <w:r>
+        <w:t xml:space="preserve"> Select an existing </w:t>
+      </w:r>
+      <w:r>
+        <w:t xml:space="preserve">resource group </w:t>
+      </w:r>
+      <w:r>
+        <w:t xml:space="preserve">or create a new resource group. </w:t>
+      </w:r>
+    </w:p>
+    <w:p>
+      <w:pPr>
+        <w:pStyle w:val="Bodycopy"/>
+        <w:numPr>
+          <w:ilvl w:val="1"/>
+          <w:numId w:val="6"/>
+        </w:numPr>
+        <w:spacing w:after="240" w:line="270" w:lineRule="atLeast"/>
+        <w:outlineLvl w:val="9"/>
+      </w:pPr>
+      <w:r>
+        <w:rPr>
+          <w:b/>
+        </w:rPr>
+        <w:t>Credentials:</w:t>
+      </w:r>
+      <w:r>
+        <w:t xml:space="preserve"> Configure the username and password for HDInsight cluster and the </w:t>
+      </w:r>
+      <w:r>
+        <w:t>SSH</w:t>
+      </w:r>
+      <w:r>
+        <w:t xml:space="preserve"> connection. </w:t>
+      </w:r>
+      <w:r>
+        <w:t>SSH connection is used to connect to HDInsight cluster through a SSH client such as Putty.</w:t>
+      </w:r>
+    </w:p>
+    <w:p>
+      <w:pPr>
+        <w:pStyle w:val="Bodycopy"/>
+        <w:ind w:left="1440"/>
+      </w:pPr>
+      <w:r>
+        <w:rPr>
+          <w:noProof/>
           <w:lang w:val="en-US"/>
         </w:rPr>
         <w:drawing>
-          <wp:inline distT="0" distB="0" distL="0" distR="0" wp14:anchorId="777D51AC" wp14:editId="1DB33556">
-            <wp:extent cx="2370025" cy="3177815"/>
-            <wp:effectExtent l="19050" t="19050" r="11430" b="22860"/>
-            <wp:docPr id="39" name="Picture 39"/>
+          <wp:inline distT="0" distB="0" distL="0" distR="0" wp14:anchorId="301883C2" wp14:editId="378379CD">
+            <wp:extent cx="2090922" cy="3817620"/>
+            <wp:effectExtent l="19050" t="19050" r="24130" b="11430"/>
+            <wp:docPr id="43" name="Picture 43"/>
             <wp:cNvGraphicFramePr>
               <a:graphicFrameLocks xmlns:a="http://schemas.openxmlformats.org/drawingml/2006/main" noChangeAspect="1"/>
             </wp:cNvGraphicFramePr>
@@ -477,7 +463,7 @@
                   <pic:spPr>
                     <a:xfrm>
                       <a:off x="0" y="0"/>
-                      <a:ext cx="2370025" cy="3177815"/>
+                      <a:ext cx="2096525" cy="3827851"/>
                     </a:xfrm>
                     <a:prstGeom prst="rect">
                       <a:avLst/>
@@ -485,8 +471,8 @@
                     <a:noFill/>
                     <a:ln w="9525" cmpd="sng">
                       <a:solidFill>
-                        <a:schemeClr val="bg1">
-                          <a:lumMod val="75000"/>
+                        <a:schemeClr val="tx1">
+                          <a:lumMod val="50000"/>
                         </a:schemeClr>
                       </a:solidFill>
                       <a:miter lim="800000"/>
@@ -504,36 +490,136 @@
     </w:p>
     <w:p>
       <w:pPr>
-        <w:pStyle w:val="StepsBullet"/>
+        <w:pStyle w:val="Bodycopy"/>
         <w:numPr>
-          <w:ilvl w:val="0"/>
-          <w:numId w:val="3"/>
+          <w:ilvl w:val="1"/>
+          <w:numId w:val="6"/>
         </w:numPr>
-      </w:pPr>
-      <w:r>
-        <w:rPr>
-          <w:b/>
-        </w:rPr>
-        <w:t>Node Pricing Tiers</w:t>
-      </w:r>
-      <w:r>
-        <w:t>: Set the number of head and worker nodes as shown below.</w:t>
-      </w:r>
-    </w:p>
-    <w:p>
-      <w:pPr>
-        <w:pStyle w:val="Image"/>
-        <w:ind w:left="1080"/>
-      </w:pPr>
-      <w:r>
-        <w:rPr>
+        <w:spacing w:after="240" w:line="270" w:lineRule="atLeast"/>
+        <w:outlineLvl w:val="9"/>
+        <w:rPr>
+          <w:b/>
+        </w:rPr>
+      </w:pPr>
+      <w:r>
+        <w:rPr>
+          <w:b/>
+        </w:rPr>
+        <w:t xml:space="preserve">Data Source: </w:t>
+      </w:r>
+      <w:r>
+        <w:t xml:space="preserve">Create a new storage account and a default container. </w:t>
+      </w:r>
+    </w:p>
+    <w:p>
+      <w:pPr>
+        <w:pStyle w:val="Bodycopy"/>
+        <w:ind w:left="1440"/>
+        <w:rPr>
+          <w:b/>
+        </w:rPr>
+      </w:pPr>
+      <w:r>
+        <w:rPr>
+          <w:noProof/>
           <w:lang w:val="en-US"/>
         </w:rPr>
         <w:drawing>
-          <wp:inline distT="0" distB="0" distL="0" distR="0" wp14:anchorId="7F11F5D6" wp14:editId="6F110B86">
-            <wp:extent cx="2263140" cy="2796540"/>
-            <wp:effectExtent l="19050" t="19050" r="22860" b="22860"/>
-            <wp:docPr id="40" name="Picture 40"/>
+          <wp:inline distT="0" distB="0" distL="0" distR="0" wp14:anchorId="49E47C86" wp14:editId="5D89EC5B">
+            <wp:extent cx="2199329" cy="2948940"/>
+            <wp:effectExtent l="19050" t="19050" r="10795" b="22860"/>
+            <wp:docPr id="44" name="Picture 44"/>
+            <wp:cNvGraphicFramePr>
+              <a:graphicFrameLocks xmlns:a="http://schemas.openxmlformats.org/drawingml/2006/main" noChangeAspect="1"/>
+            </wp:cNvGraphicFramePr>
+            <a:graphic xmlns:a="http://schemas.openxmlformats.org/drawingml/2006/main">
+              <a:graphicData uri="http://schemas.openxmlformats.org/drawingml/2006/picture">
+                <pic:pic xmlns:pic="http://schemas.openxmlformats.org/drawingml/2006/picture">
+                  <pic:nvPicPr>
+                    <pic:cNvPr id="1" name=""/>
+                    <pic:cNvPicPr/>
+                  </pic:nvPicPr>
+                  <pic:blipFill>
+                    <a:blip r:embed="rId9"/>
+                    <a:stretch>
+                      <a:fillRect/>
+                    </a:stretch>
+                  </pic:blipFill>
+                  <pic:spPr>
+                    <a:xfrm>
+                      <a:off x="0" y="0"/>
+                      <a:ext cx="2203905" cy="2955075"/>
+                    </a:xfrm>
+                    <a:prstGeom prst="rect">
+                      <a:avLst/>
+                    </a:prstGeom>
+                    <a:noFill/>
+                    <a:ln w="9525" cmpd="sng">
+                      <a:solidFill>
+                        <a:schemeClr val="tx1">
+                          <a:lumMod val="50000"/>
+                        </a:schemeClr>
+                      </a:solidFill>
+                      <a:miter lim="800000"/>
+                      <a:headEnd/>
+                      <a:tailEnd/>
+                    </a:ln>
+                    <a:effectLst/>
+                  </pic:spPr>
+                </pic:pic>
+              </a:graphicData>
+            </a:graphic>
+          </wp:inline>
+        </w:drawing>
+      </w:r>
+    </w:p>
+    <w:p>
+      <w:pPr>
+        <w:pStyle w:val="Bodycopy"/>
+        <w:numPr>
+          <w:ilvl w:val="1"/>
+          <w:numId w:val="6"/>
+        </w:numPr>
+        <w:spacing w:after="240" w:line="270" w:lineRule="atLeast"/>
+        <w:outlineLvl w:val="9"/>
+        <w:rPr>
+          <w:b/>
+        </w:rPr>
+      </w:pPr>
+      <w:r>
+        <w:rPr>
+          <w:b/>
+        </w:rPr>
+        <w:t xml:space="preserve">Node Pricing Tiers: </w:t>
+      </w:r>
+      <w:r>
+        <w:t xml:space="preserve">Set the number of head node and </w:t>
+      </w:r>
+      <w:r>
+        <w:t>worker nodes</w:t>
+      </w:r>
+      <w:r>
+        <w:t xml:space="preserve"> as shown below.</w:t>
+      </w:r>
+    </w:p>
+    <w:p>
+      <w:pPr>
+        <w:pStyle w:val="Bodycopy"/>
+        <w:ind w:left="1440"/>
+        <w:rPr>
+          <w:b/>
+        </w:rPr>
+      </w:pPr>
+      <w:r>
+        <w:rPr>
+          <w:noProof/>
+          <w:lang w:val="en-US"/>
+        </w:rPr>
+        <w:drawing>
+          <wp:inline distT="0" distB="0" distL="0" distR="0" wp14:anchorId="0F3D4A6F" wp14:editId="3D5D42F7">
+            <wp:extent cx="2173333" cy="2766060"/>
+            <wp:effectExtent l="19050" t="19050" r="17780" b="15240"/>
+            <wp:docPr id="57" name="Picture 57"/>
             <wp:cNvGraphicFramePr>
               <a:graphicFrameLocks xmlns:a="http://schemas.openxmlformats.org/drawingml/2006/main" noChangeAspect="1"/>
             </wp:cNvGraphicFramePr>
@@ -545,29 +631,28 @@
                     <pic:cNvPicPr/>
                   </pic:nvPicPr>
                   <pic:blipFill rotWithShape="1">
-                    <a:blip r:embed="rId9"/>
-                    <a:srcRect r="5414" b="2910"/>
+                    <a:blip r:embed="rId10"/>
+                    <a:srcRect r="5414"/>
                     <a:stretch/>
                   </pic:blipFill>
                   <pic:spPr bwMode="auto">
                     <a:xfrm>
                       <a:off x="0" y="0"/>
-                      <a:ext cx="2263336" cy="2796783"/>
+                      <a:ext cx="2175579" cy="2768919"/>
                     </a:xfrm>
                     <a:prstGeom prst="rect">
                       <a:avLst/>
                     </a:prstGeom>
                     <a:noFill/>
-                    <a:ln w="9525" cap="flat" cmpd="sng" algn="ctr">
+                    <a:ln w="9525" cmpd="sng">
                       <a:solidFill>
-                        <a:schemeClr val="bg1">
-                          <a:lumMod val="75000"/>
+                        <a:schemeClr val="tx1">
+                          <a:lumMod val="50000"/>
                         </a:schemeClr>
                       </a:solidFill>
-                      <a:prstDash val="solid"/>
                       <a:miter lim="800000"/>
-                      <a:headEnd type="none" w="med" len="med"/>
-                      <a:tailEnd type="none" w="med" len="med"/>
+                      <a:headEnd/>
+                      <a:tailEnd/>
                     </a:ln>
                     <a:effectLst/>
                     <a:extLst>
@@ -585,83 +670,379 @@
     </w:p>
     <w:p>
       <w:pPr>
-        <w:pStyle w:val="Note"/>
-        <w:ind w:left="1080"/>
-      </w:pPr>
-      <w:r>
-        <w:rPr>
-          <w:b/>
-        </w:rPr>
-        <w:t>Note</w:t>
-      </w:r>
-      <w:r>
-        <w:t>: You can select lowest pricing tier A3 nodes</w:t>
-      </w:r>
-      <w:r>
-        <w:t>,</w:t>
-      </w:r>
-      <w:r>
-        <w:t xml:space="preserve"> or reduce the number of worker nodes to decrease the cluster cost.</w:t>
-      </w:r>
-    </w:p>
-    <w:p>
-      <w:pPr>
-        <w:pStyle w:val="StepsBullet"/>
+        <w:pStyle w:val="Commentary"/>
+      </w:pPr>
+      <w:r>
+        <w:rPr>
+          <w:b/>
+        </w:rPr>
+        <w:tab/>
+      </w:r>
+      <w:r>
+        <w:rPr>
+          <w:b/>
+        </w:rPr>
+        <w:tab/>
+        <w:t xml:space="preserve">Note: </w:t>
+      </w:r>
+      <w:r>
+        <w:t>You can select lowest pricing tier A3 nodes or redu</w:t>
+      </w:r>
+      <w:r>
+        <w:t>ce the number of worker nodes</w:t>
+      </w:r>
+      <w:r>
+        <w:t xml:space="preserve"> decrease </w:t>
+      </w:r>
+      <w:r>
+        <w:tab/>
+      </w:r>
+      <w:r>
+        <w:tab/>
+      </w:r>
+      <w:r>
+        <w:tab/>
+      </w:r>
+      <w:r>
+        <w:t>the cluster cost.</w:t>
+      </w:r>
+    </w:p>
+    <w:p>
+      <w:pPr>
+        <w:pStyle w:val="Bodycopy"/>
+        <w:numPr>
+          <w:ilvl w:val="1"/>
+          <w:numId w:val="6"/>
+        </w:numPr>
+        <w:spacing w:after="240" w:line="270" w:lineRule="atLeast"/>
+        <w:outlineLvl w:val="9"/>
+        <w:rPr>
+          <w:rStyle w:val="Strong"/>
+          <w:b w:val="0"/>
+          <w:bCs w:val="0"/>
+        </w:rPr>
+      </w:pPr>
+      <w:r>
+        <w:t xml:space="preserve">Leave other configuration options as default and click </w:t>
+      </w:r>
+      <w:r>
+        <w:rPr>
+          <w:b/>
+        </w:rPr>
+        <w:t xml:space="preserve">Create </w:t>
+      </w:r>
+      <w:r>
+        <w:t>to provision HDInsight Hadoop cluster. It will take 15-20 minutes for cluster provisioning.</w:t>
+      </w:r>
+      <w:r>
+        <w:t xml:space="preserve"> </w:t>
+      </w:r>
+    </w:p>
+    <w:p>
+      <w:pPr>
+        <w:pStyle w:val="Bodycopy"/>
+        <w:rPr>
+          <w:rStyle w:val="Strong"/>
+          <w:b w:val="0"/>
+          <w:bCs w:val="0"/>
+        </w:rPr>
+      </w:pPr>
+      <w:r>
+        <w:rPr>
+          <w:rStyle w:val="Strong"/>
+        </w:rPr>
+        <w:tab/>
+      </w:r>
+      <w:r>
+        <w:rPr>
+          <w:rStyle w:val="Strong"/>
+        </w:rPr>
+        <w:tab/>
+      </w:r>
+      <w:r>
+        <w:rPr>
+          <w:rStyle w:val="Strong"/>
+        </w:rPr>
+        <w:t xml:space="preserve">The HDInsight </w:t>
+      </w:r>
+      <w:r>
+        <w:rPr>
+          <w:rStyle w:val="Strong"/>
+        </w:rPr>
+        <w:t>Linux Hadoop</w:t>
+      </w:r>
+      <w:r>
+        <w:rPr>
+          <w:rStyle w:val="Strong"/>
+        </w:rPr>
+        <w:t xml:space="preserve"> cluster is now ready to</w:t>
+      </w:r>
+      <w:r>
+        <w:rPr>
+          <w:rStyle w:val="Strong"/>
+        </w:rPr>
+        <w:t xml:space="preserve"> work with.</w:t>
+      </w:r>
+    </w:p>
+    <w:p>
+      <w:pPr>
+        <w:pStyle w:val="Heading2"/>
+      </w:pPr>
+      <w:r>
+        <w:t>Copy lab data to the storage account</w:t>
+      </w:r>
+    </w:p>
+    <w:p>
+      <w:pPr>
+        <w:pStyle w:val="Bodycopy"/>
+      </w:pPr>
+      <w:r>
+        <w:t>In this section, you’ll copy the files required for the lab to your storage account.</w:t>
+      </w:r>
+    </w:p>
+    <w:p>
+      <w:pPr>
+        <w:pStyle w:val="Bodycopy"/>
+      </w:pPr>
+      <w:r>
+        <w:t>To copy the files, follow the below steps.</w:t>
+      </w:r>
+    </w:p>
+    <w:p>
+      <w:pPr>
+        <w:pStyle w:val="Bodycopy"/>
         <w:numPr>
           <w:ilvl w:val="0"/>
-          <w:numId w:val="3"/>
+          <w:numId w:val="7"/>
         </w:numPr>
       </w:pPr>
       <w:r>
-        <w:t xml:space="preserve">Leave </w:t>
-      </w:r>
-      <w:r>
-        <w:t xml:space="preserve">the </w:t>
-      </w:r>
-      <w:r>
-        <w:t>other configuration options as default</w:t>
-      </w:r>
-      <w:r>
-        <w:t>,</w:t>
-      </w:r>
-      <w:r>
-        <w:t xml:space="preserve"> and </w:t>
-      </w:r>
-      <w:r>
-        <w:t xml:space="preserve">then </w:t>
-      </w:r>
-      <w:r>
-        <w:t xml:space="preserve">click </w:t>
-      </w:r>
-      <w:r>
-        <w:rPr>
-          <w:b/>
-        </w:rPr>
-        <w:t>Create</w:t>
-      </w:r>
-      <w:r>
-        <w:t xml:space="preserve"> to provision </w:t>
-      </w:r>
-      <w:r>
-        <w:t xml:space="preserve">an </w:t>
-      </w:r>
-      <w:r>
-        <w:t xml:space="preserve">HDInsight </w:t>
-      </w:r>
-      <w:r>
-        <w:t>Hadoop cluster. It will take 15-</w:t>
-      </w:r>
-      <w:r>
-        <w:t xml:space="preserve">20 minutes for cluster provisioning. The HDInsight Linux Hadoop cluster is now ready to </w:t>
-      </w:r>
-      <w:r>
-        <w:t>go</w:t>
-      </w:r>
-      <w:r>
-        <w:t>.</w:t>
-      </w:r>
-    </w:p>
-    <w:p/>
+        <w:t>Launch Azure Storage from your cluster dashboard</w:t>
+      </w:r>
+    </w:p>
+    <w:p>
+      <w:pPr>
+        <w:pStyle w:val="Bodycopy"/>
+        <w:ind w:left="360"/>
+      </w:pPr>
+      <w:r>
+        <w:rPr>
+          <w:noProof/>
+          <w:lang w:val="en-US"/>
+        </w:rPr>
+        <w:drawing>
+          <wp:inline distT="0" distB="0" distL="0" distR="0" wp14:anchorId="3DDED1E0" wp14:editId="2826578B">
+            <wp:extent cx="5943600" cy="8137525"/>
+            <wp:effectExtent l="0" t="0" r="0" b="0"/>
+            <wp:docPr id="2" name="Picture 2"/>
+            <wp:cNvGraphicFramePr>
+              <a:graphicFrameLocks xmlns:a="http://schemas.openxmlformats.org/drawingml/2006/main" noChangeAspect="1"/>
+            </wp:cNvGraphicFramePr>
+            <a:graphic xmlns:a="http://schemas.openxmlformats.org/drawingml/2006/main">
+              <a:graphicData uri="http://schemas.openxmlformats.org/drawingml/2006/picture">
+                <pic:pic xmlns:pic="http://schemas.openxmlformats.org/drawingml/2006/picture">
+                  <pic:nvPicPr>
+                    <pic:cNvPr id="2" name="Storage.png"/>
+                    <pic:cNvPicPr/>
+                  </pic:nvPicPr>
+                  <pic:blipFill>
+                    <a:blip r:embed="rId11">
+                      <a:extLst>
+                        <a:ext uri="{28A0092B-C50C-407E-A947-70E740481C1C}">
+                          <a14:useLocalDpi xmlns:a14="http://schemas.microsoft.com/office/drawing/2010/main" val="0"/>
+                        </a:ext>
+                      </a:extLst>
+                    </a:blip>
+                    <a:stretch>
+                      <a:fillRect/>
+                    </a:stretch>
+                  </pic:blipFill>
+                  <pic:spPr>
+                    <a:xfrm>
+                      <a:off x="0" y="0"/>
+                      <a:ext cx="5943600" cy="8137525"/>
+                    </a:xfrm>
+                    <a:prstGeom prst="rect">
+                      <a:avLst/>
+                    </a:prstGeom>
+                  </pic:spPr>
+                </pic:pic>
+              </a:graphicData>
+            </a:graphic>
+          </wp:inline>
+        </w:drawing>
+      </w:r>
+    </w:p>
+    <w:p>
+      <w:pPr>
+        <w:pStyle w:val="ListParagraph"/>
+        <w:numPr>
+          <w:ilvl w:val="0"/>
+          <w:numId w:val="7"/>
+        </w:numPr>
+      </w:pPr>
+      <w:r>
+        <w:t xml:space="preserve">Select the </w:t>
+      </w:r>
+      <w:r>
+        <w:rPr>
+          <w:b/>
+        </w:rPr>
+        <w:t>Blob container</w:t>
+      </w:r>
+      <w:r>
+        <w:t xml:space="preserve"> for your cluster</w:t>
+      </w:r>
+    </w:p>
+    <w:p>
+      <w:pPr>
+        <w:pStyle w:val="ListParagraph"/>
+        <w:numPr>
+          <w:ilvl w:val="0"/>
+          <w:numId w:val="7"/>
+        </w:numPr>
+      </w:pPr>
+      <w:r>
+        <w:t xml:space="preserve">Create a container called </w:t>
+      </w:r>
+      <w:r>
+        <w:rPr>
+          <w:b/>
+        </w:rPr>
+        <w:t>hadooplabs</w:t>
+      </w:r>
+    </w:p>
+    <w:p>
+      <w:pPr>
+        <w:pStyle w:val="ListParagraph"/>
+        <w:numPr>
+          <w:ilvl w:val="0"/>
+          <w:numId w:val="7"/>
+        </w:numPr>
+      </w:pPr>
+      <w:r>
+        <w:t xml:space="preserve">Navigate to </w:t>
+      </w:r>
+      <w:r>
+        <w:rPr>
+          <w:b/>
+        </w:rPr>
+        <w:t>hadooplabs</w:t>
+      </w:r>
+      <w:r>
+        <w:t xml:space="preserve"> and create a container called </w:t>
+      </w:r>
+      <w:r>
+        <w:rPr>
+          <w:b/>
+        </w:rPr>
+        <w:t>Lab1</w:t>
+      </w:r>
+    </w:p>
+    <w:p>
+      <w:pPr>
+        <w:pStyle w:val="ListParagraph"/>
+        <w:numPr>
+          <w:ilvl w:val="0"/>
+          <w:numId w:val="7"/>
+        </w:numPr>
+      </w:pPr>
+      <w:r>
+        <w:t xml:space="preserve">Upload weblogs.csv to Lab1. Weblogs.csv can be found in </w:t>
+      </w:r>
+      <w:r>
+        <w:rPr>
+          <w:b/>
+        </w:rPr>
+        <w:t>Student-Resources</w:t>
+      </w:r>
+      <w:r>
+        <w:rPr>
+          <w:b/>
+        </w:rPr>
+        <w:t>\</w:t>
+      </w:r>
+      <w:r>
+        <w:rPr>
+          <w:b/>
+        </w:rPr>
+        <w:t>Labs</w:t>
+      </w:r>
+      <w:r>
+        <w:rPr>
+          <w:b/>
+        </w:rPr>
+        <w:t>\Lab1</w:t>
+      </w:r>
+      <w:r>
+        <w:rPr>
+          <w:b/>
+        </w:rPr>
+        <w:t>\data</w:t>
+      </w:r>
+      <w:r>
+        <w:t xml:space="preserve"> folder.</w:t>
+      </w:r>
+    </w:p>
+    <w:p>
+      <w:pPr>
+        <w:pStyle w:val="ListParagraph"/>
+        <w:numPr>
+          <w:ilvl w:val="0"/>
+          <w:numId w:val="0"/>
+        </w:numPr>
+        <w:ind w:left="720"/>
+      </w:pPr>
+      <w:r>
+        <w:rPr>
+          <w:noProof/>
+          <w:lang w:val="en-US"/>
+        </w:rPr>
+        <w:drawing>
+          <wp:inline distT="0" distB="0" distL="0" distR="0" wp14:anchorId="61F928D1" wp14:editId="2E9FB20B">
+            <wp:extent cx="5943600" cy="3187065"/>
+            <wp:effectExtent l="0" t="0" r="0" b="0"/>
+            <wp:docPr id="4" name="Picture 4"/>
+            <wp:cNvGraphicFramePr>
+              <a:graphicFrameLocks xmlns:a="http://schemas.openxmlformats.org/drawingml/2006/main" noChangeAspect="1"/>
+            </wp:cNvGraphicFramePr>
+            <a:graphic xmlns:a="http://schemas.openxmlformats.org/drawingml/2006/main">
+              <a:graphicData uri="http://schemas.openxmlformats.org/drawingml/2006/picture">
+                <pic:pic xmlns:pic="http://schemas.openxmlformats.org/drawingml/2006/picture">
+                  <pic:nvPicPr>
+                    <pic:cNvPr id="4" name="uploadweblogs.png"/>
+                    <pic:cNvPicPr/>
+                  </pic:nvPicPr>
+                  <pic:blipFill>
+                    <a:blip r:embed="rId12">
+                      <a:extLst>
+                        <a:ext uri="{28A0092B-C50C-407E-A947-70E740481C1C}">
+                          <a14:useLocalDpi xmlns:a14="http://schemas.microsoft.com/office/drawing/2010/main" val="0"/>
+                        </a:ext>
+                      </a:extLst>
+                    </a:blip>
+                    <a:stretch>
+                      <a:fillRect/>
+                    </a:stretch>
+                  </pic:blipFill>
+                  <pic:spPr>
+                    <a:xfrm>
+                      <a:off x="0" y="0"/>
+                      <a:ext cx="5943600" cy="3187065"/>
+                    </a:xfrm>
+                    <a:prstGeom prst="rect">
+                      <a:avLst/>
+                    </a:prstGeom>
+                  </pic:spPr>
+                </pic:pic>
+              </a:graphicData>
+            </a:graphic>
+          </wp:inline>
+        </w:drawing>
+      </w:r>
+      <w:bookmarkStart w:id="0" w:name="_GoBack"/>
+      <w:bookmarkEnd w:id="0"/>
+    </w:p>
     <w:sectPr>
       <w:pgSz w:w="12240" w:h="15840"/>
       <w:pgMar w:top="1440" w:right="1440" w:bottom="1440" w:left="1440" w:header="720" w:footer="720" w:gutter="0"/>
@@ -675,6 +1056,297 @@
 <file path=word/numbering.xml><?xml version="1.0" encoding="utf-8"?>
 <w:numbering xmlns:wpc="http://schemas.microsoft.com/office/word/2010/wordprocessingCanvas" xmlns:mo="http://schemas.microsoft.com/office/mac/office/2008/main" xmlns:mc="http://schemas.openxmlformats.org/markup-compatibility/2006" xmlns:mv="urn:schemas-microsoft-com:mac:vml" xmlns:o="urn:schemas-microsoft-com:office:office" xmlns:r="http://schemas.openxmlformats.org/officeDocument/2006/relationships" xmlns:m="http://schemas.openxmlformats.org/officeDocument/2006/math" xmlns:v="urn:schemas-microsoft-com:vml" xmlns:wp14="http://schemas.microsoft.com/office/word/2010/wordprocessingDrawing" xmlns:wp="http://schemas.openxmlformats.org/drawingml/2006/wordprocessingDrawing" xmlns:w10="urn:schemas-microsoft-com:office:word" xmlns:w="http://schemas.openxmlformats.org/wordprocessingml/2006/main" xmlns:w14="http://schemas.microsoft.com/office/word/2010/wordml" xmlns:w15="http://schemas.microsoft.com/office/word/2012/wordml" xmlns:wpg="http://schemas.microsoft.com/office/word/2010/wordprocessingGroup" xmlns:wpi="http://schemas.microsoft.com/office/word/2010/wordprocessingInk" xmlns:wne="http://schemas.microsoft.com/office/word/2006/wordml" xmlns:wps="http://schemas.microsoft.com/office/word/2010/wordprocessingShape" mc:Ignorable="w14 w15 wp14">
   <w:abstractNum w:abstractNumId="0">
+    <w:nsid w:val="176233B3"/>
+    <w:multiLevelType w:val="hybridMultilevel"/>
+    <w:tmpl w:val="1F36D316"/>
+    <w:lvl w:ilvl="0" w:tplc="0409000F">
+      <w:start w:val="1"/>
+      <w:numFmt w:val="decimal"/>
+      <w:lvlText w:val="%1."/>
+      <w:lvlJc w:val="left"/>
+      <w:pPr>
+        <w:ind w:left="720" w:hanging="360"/>
+      </w:pPr>
+    </w:lvl>
+    <w:lvl w:ilvl="1" w:tplc="04090019" w:tentative="1">
+      <w:start w:val="1"/>
+      <w:numFmt w:val="lowerLetter"/>
+      <w:lvlText w:val="%2."/>
+      <w:lvlJc w:val="left"/>
+      <w:pPr>
+        <w:ind w:left="1440" w:hanging="360"/>
+      </w:pPr>
+    </w:lvl>
+    <w:lvl w:ilvl="2" w:tplc="0409001B" w:tentative="1">
+      <w:start w:val="1"/>
+      <w:numFmt w:val="lowerRoman"/>
+      <w:lvlText w:val="%3."/>
+      <w:lvlJc w:val="right"/>
+      <w:pPr>
+        <w:ind w:left="2160" w:hanging="180"/>
+      </w:pPr>
+    </w:lvl>
+    <w:lvl w:ilvl="3" w:tplc="0409000F" w:tentative="1">
+      <w:start w:val="1"/>
+      <w:numFmt w:val="decimal"/>
+      <w:lvlText w:val="%4."/>
+      <w:lvlJc w:val="left"/>
+      <w:pPr>
+        <w:ind w:left="2880" w:hanging="360"/>
+      </w:pPr>
+    </w:lvl>
+    <w:lvl w:ilvl="4" w:tplc="04090019" w:tentative="1">
+      <w:start w:val="1"/>
+      <w:numFmt w:val="lowerLetter"/>
+      <w:lvlText w:val="%5."/>
+      <w:lvlJc w:val="left"/>
+      <w:pPr>
+        <w:ind w:left="3600" w:hanging="360"/>
+      </w:pPr>
+    </w:lvl>
+    <w:lvl w:ilvl="5" w:tplc="0409001B" w:tentative="1">
+      <w:start w:val="1"/>
+      <w:numFmt w:val="lowerRoman"/>
+      <w:lvlText w:val="%6."/>
+      <w:lvlJc w:val="right"/>
+      <w:pPr>
+        <w:ind w:left="4320" w:hanging="180"/>
+      </w:pPr>
+    </w:lvl>
+    <w:lvl w:ilvl="6" w:tplc="0409000F" w:tentative="1">
+      <w:start w:val="1"/>
+      <w:numFmt w:val="decimal"/>
+      <w:lvlText w:val="%7."/>
+      <w:lvlJc w:val="left"/>
+      <w:pPr>
+        <w:ind w:left="5040" w:hanging="360"/>
+      </w:pPr>
+    </w:lvl>
+    <w:lvl w:ilvl="7" w:tplc="04090019" w:tentative="1">
+      <w:start w:val="1"/>
+      <w:numFmt w:val="lowerLetter"/>
+      <w:lvlText w:val="%8."/>
+      <w:lvlJc w:val="left"/>
+      <w:pPr>
+        <w:ind w:left="5760" w:hanging="360"/>
+      </w:pPr>
+    </w:lvl>
+    <w:lvl w:ilvl="8" w:tplc="0409001B" w:tentative="1">
+      <w:start w:val="1"/>
+      <w:numFmt w:val="lowerRoman"/>
+      <w:lvlText w:val="%9."/>
+      <w:lvlJc w:val="right"/>
+      <w:pPr>
+        <w:ind w:left="6480" w:hanging="180"/>
+      </w:pPr>
+    </w:lvl>
+  </w:abstractNum>
+  <w:abstractNum w:abstractNumId="1">
+    <w:nsid w:val="22FE2595"/>
+    <w:multiLevelType w:val="hybridMultilevel"/>
+    <w:tmpl w:val="126646C2"/>
+    <w:lvl w:ilvl="0" w:tplc="0409000F">
+      <w:start w:val="1"/>
+      <w:numFmt w:val="decimal"/>
+      <w:lvlText w:val="%1."/>
+      <w:lvlJc w:val="left"/>
+      <w:pPr>
+        <w:ind w:left="720" w:hanging="360"/>
+      </w:pPr>
+      <w:rPr>
+        <w:rFonts w:hint="default"/>
+      </w:rPr>
+    </w:lvl>
+    <w:lvl w:ilvl="1" w:tplc="04090019" w:tentative="1">
+      <w:start w:val="1"/>
+      <w:numFmt w:val="lowerLetter"/>
+      <w:lvlText w:val="%2."/>
+      <w:lvlJc w:val="left"/>
+      <w:pPr>
+        <w:ind w:left="1440" w:hanging="360"/>
+      </w:pPr>
+    </w:lvl>
+    <w:lvl w:ilvl="2" w:tplc="0409001B" w:tentative="1">
+      <w:start w:val="1"/>
+      <w:numFmt w:val="lowerRoman"/>
+      <w:lvlText w:val="%3."/>
+      <w:lvlJc w:val="right"/>
+      <w:pPr>
+        <w:ind w:left="2160" w:hanging="180"/>
+      </w:pPr>
+    </w:lvl>
+    <w:lvl w:ilvl="3" w:tplc="0409000F" w:tentative="1">
+      <w:start w:val="1"/>
+      <w:numFmt w:val="decimal"/>
+      <w:lvlText w:val="%4."/>
+      <w:lvlJc w:val="left"/>
+      <w:pPr>
+        <w:ind w:left="2880" w:hanging="360"/>
+      </w:pPr>
+    </w:lvl>
+    <w:lvl w:ilvl="4" w:tplc="04090019" w:tentative="1">
+      <w:start w:val="1"/>
+      <w:numFmt w:val="lowerLetter"/>
+      <w:lvlText w:val="%5."/>
+      <w:lvlJc w:val="left"/>
+      <w:pPr>
+        <w:ind w:left="3600" w:hanging="360"/>
+      </w:pPr>
+    </w:lvl>
+    <w:lvl w:ilvl="5" w:tplc="0409001B" w:tentative="1">
+      <w:start w:val="1"/>
+      <w:numFmt w:val="lowerRoman"/>
+      <w:lvlText w:val="%6."/>
+      <w:lvlJc w:val="right"/>
+      <w:pPr>
+        <w:ind w:left="4320" w:hanging="180"/>
+      </w:pPr>
+    </w:lvl>
+    <w:lvl w:ilvl="6" w:tplc="0409000F" w:tentative="1">
+      <w:start w:val="1"/>
+      <w:numFmt w:val="decimal"/>
+      <w:lvlText w:val="%7."/>
+      <w:lvlJc w:val="left"/>
+      <w:pPr>
+        <w:ind w:left="5040" w:hanging="360"/>
+      </w:pPr>
+    </w:lvl>
+    <w:lvl w:ilvl="7" w:tplc="04090019" w:tentative="1">
+      <w:start w:val="1"/>
+      <w:numFmt w:val="lowerLetter"/>
+      <w:lvlText w:val="%8."/>
+      <w:lvlJc w:val="left"/>
+      <w:pPr>
+        <w:ind w:left="5760" w:hanging="360"/>
+      </w:pPr>
+    </w:lvl>
+    <w:lvl w:ilvl="8" w:tplc="0409001B" w:tentative="1">
+      <w:start w:val="1"/>
+      <w:numFmt w:val="lowerRoman"/>
+      <w:lvlText w:val="%9."/>
+      <w:lvlJc w:val="right"/>
+      <w:pPr>
+        <w:ind w:left="6480" w:hanging="180"/>
+      </w:pPr>
+    </w:lvl>
+  </w:abstractNum>
+  <w:abstractNum w:abstractNumId="2">
+    <w:nsid w:val="5BB32F5D"/>
+    <w:multiLevelType w:val="hybridMultilevel"/>
+    <w:tmpl w:val="74F0A680"/>
+    <w:lvl w:ilvl="0" w:tplc="04090001">
+      <w:start w:val="1"/>
+      <w:numFmt w:val="bullet"/>
+      <w:lvlText w:val=""/>
+      <w:lvlJc w:val="left"/>
+      <w:pPr>
+        <w:ind w:left="720" w:hanging="360"/>
+      </w:pPr>
+      <w:rPr>
+        <w:rFonts w:ascii="Symbol" w:hAnsi="Symbol" w:hint="default"/>
+        <w:b w:val="0"/>
+        <w:i w:val="0"/>
+      </w:rPr>
+    </w:lvl>
+    <w:lvl w:ilvl="1" w:tplc="FAA64CFE">
+      <w:start w:val="1"/>
+      <w:numFmt w:val="lowerLetter"/>
+      <w:lvlText w:val="%2."/>
+      <w:lvlJc w:val="left"/>
+      <w:pPr>
+        <w:ind w:left="1440" w:hanging="360"/>
+      </w:pPr>
+      <w:rPr>
+        <w:rFonts w:cs="Times New Roman"/>
+        <w:b w:val="0"/>
+      </w:rPr>
+    </w:lvl>
+    <w:lvl w:ilvl="2" w:tplc="0409001B">
+      <w:start w:val="1"/>
+      <w:numFmt w:val="lowerRoman"/>
+      <w:lvlText w:val="%3."/>
+      <w:lvlJc w:val="right"/>
+      <w:pPr>
+        <w:ind w:left="2160" w:hanging="180"/>
+      </w:pPr>
+      <w:rPr>
+        <w:rFonts w:cs="Times New Roman"/>
+      </w:rPr>
+    </w:lvl>
+    <w:lvl w:ilvl="3" w:tplc="0409000F" w:tentative="1">
+      <w:start w:val="1"/>
+      <w:numFmt w:val="decimal"/>
+      <w:lvlText w:val="%4."/>
+      <w:lvlJc w:val="left"/>
+      <w:pPr>
+        <w:ind w:left="2880" w:hanging="360"/>
+      </w:pPr>
+      <w:rPr>
+        <w:rFonts w:cs="Times New Roman"/>
+      </w:rPr>
+    </w:lvl>
+    <w:lvl w:ilvl="4" w:tplc="04090019" w:tentative="1">
+      <w:start w:val="1"/>
+      <w:numFmt w:val="lowerLetter"/>
+      <w:lvlText w:val="%5."/>
+      <w:lvlJc w:val="left"/>
+      <w:pPr>
+        <w:ind w:left="3600" w:hanging="360"/>
+      </w:pPr>
+      <w:rPr>
+        <w:rFonts w:cs="Times New Roman"/>
+      </w:rPr>
+    </w:lvl>
+    <w:lvl w:ilvl="5" w:tplc="0409001B" w:tentative="1">
+      <w:start w:val="1"/>
+      <w:numFmt w:val="lowerRoman"/>
+      <w:lvlText w:val="%6."/>
+      <w:lvlJc w:val="right"/>
+      <w:pPr>
+        <w:ind w:left="4320" w:hanging="180"/>
+      </w:pPr>
+      <w:rPr>
+        <w:rFonts w:cs="Times New Roman"/>
+      </w:rPr>
+    </w:lvl>
+    <w:lvl w:ilvl="6" w:tplc="0409000F" w:tentative="1">
+      <w:start w:val="1"/>
+      <w:numFmt w:val="decimal"/>
+      <w:lvlText w:val="%7."/>
+      <w:lvlJc w:val="left"/>
+      <w:pPr>
+        <w:ind w:left="5040" w:hanging="360"/>
+      </w:pPr>
+      <w:rPr>
+        <w:rFonts w:cs="Times New Roman"/>
+      </w:rPr>
+    </w:lvl>
+    <w:lvl w:ilvl="7" w:tplc="04090019" w:tentative="1">
+      <w:start w:val="1"/>
+      <w:numFmt w:val="lowerLetter"/>
+      <w:lvlText w:val="%8."/>
+      <w:lvlJc w:val="left"/>
+      <w:pPr>
+        <w:ind w:left="5760" w:hanging="360"/>
+      </w:pPr>
+      <w:rPr>
+        <w:rFonts w:cs="Times New Roman"/>
+      </w:rPr>
+    </w:lvl>
+    <w:lvl w:ilvl="8" w:tplc="0409001B" w:tentative="1">
+      <w:start w:val="1"/>
+      <w:numFmt w:val="lowerRoman"/>
+      <w:lvlText w:val="%9."/>
+      <w:lvlJc w:val="right"/>
+      <w:pPr>
+        <w:ind w:left="6480" w:hanging="180"/>
+      </w:pPr>
+      <w:rPr>
+        <w:rFonts w:cs="Times New Roman"/>
+      </w:rPr>
+    </w:lvl>
+  </w:abstractNum>
+  <w:abstractNum w:abstractNumId="3">
     <w:nsid w:val="5C2E07D8"/>
     <w:multiLevelType w:val="hybridMultilevel"/>
     <w:tmpl w:val="DEA276A4"/>
@@ -788,7 +1460,7 @@
       </w:rPr>
     </w:lvl>
   </w:abstractNum>
-  <w:abstractNum w:abstractNumId="1">
+  <w:abstractNum w:abstractNumId="4">
     <w:nsid w:val="5C310F71"/>
     <w:multiLevelType w:val="hybridMultilevel"/>
     <w:tmpl w:val="C316B89C"/>
@@ -878,7 +1550,7 @@
       </w:pPr>
     </w:lvl>
   </w:abstractNum>
-  <w:abstractNum w:abstractNumId="2">
+  <w:abstractNum w:abstractNumId="5">
     <w:nsid w:val="778F68B7"/>
     <w:multiLevelType w:val="hybridMultilevel"/>
     <w:tmpl w:val="E25A5A44"/>
@@ -992,19 +1664,28 @@
     </w:lvl>
   </w:abstractNum>
   <w:num w:numId="1">
-    <w:abstractNumId w:val="0"/>
+    <w:abstractNumId w:val="3"/>
   </w:num>
   <w:num w:numId="2">
-    <w:abstractNumId w:val="1"/>
+    <w:abstractNumId w:val="4"/>
     <w:lvlOverride w:ilvl="0">
       <w:startOverride w:val="1"/>
     </w:lvlOverride>
   </w:num>
   <w:num w:numId="3">
+    <w:abstractNumId w:val="5"/>
+  </w:num>
+  <w:num w:numId="4">
+    <w:abstractNumId w:val="4"/>
+  </w:num>
+  <w:num w:numId="5">
+    <w:abstractNumId w:val="1"/>
+  </w:num>
+  <w:num w:numId="6">
     <w:abstractNumId w:val="2"/>
   </w:num>
-  <w:num w:numId="4">
-    <w:abstractNumId w:val="1"/>
+  <w:num w:numId="7">
+    <w:abstractNumId w:val="0"/>
   </w:num>
 </w:numbering>
 </file>
@@ -1431,6 +2112,29 @@
       <w:szCs w:val="32"/>
     </w:rPr>
   </w:style>
+  <w:style w:type="paragraph" w:styleId="Heading2">
+    <w:name w:val="heading 2"/>
+    <w:basedOn w:val="Normal"/>
+    <w:next w:val="Normal"/>
+    <w:link w:val="Heading2Char"/>
+    <w:uiPriority w:val="9"/>
+    <w:semiHidden/>
+    <w:unhideWhenUsed/>
+    <w:qFormat/>
+    <w:rsid w:val="00C34AF7"/>
+    <w:pPr>
+      <w:keepNext/>
+      <w:keepLines/>
+      <w:spacing w:before="40"/>
+      <w:outlineLvl w:val="1"/>
+    </w:pPr>
+    <w:rPr>
+      <w:rFonts w:asciiTheme="majorHAnsi" w:eastAsiaTheme="majorEastAsia" w:hAnsiTheme="majorHAnsi" w:cstheme="majorBidi"/>
+      <w:color w:val="2F5496" w:themeColor="accent1" w:themeShade="BF"/>
+      <w:sz w:val="26"/>
+      <w:szCs w:val="26"/>
+    </w:rPr>
+  </w:style>
   <w:style w:type="paragraph" w:styleId="Heading3">
     <w:name w:val="heading 3"/>
     <w:basedOn w:val="Bodycopy"/>
@@ -1494,7 +2198,6 @@
     <w:name w:val="Body copy"/>
     <w:basedOn w:val="Normal"/>
     <w:link w:val="BodycopyChar"/>
-    <w:uiPriority w:val="5"/>
     <w:qFormat/>
     <w:rsid w:val="00516466"/>
     <w:pPr>
@@ -1558,7 +2261,6 @@
     <w:name w:val="Body copy Char"/>
     <w:basedOn w:val="DefaultParagraphFont"/>
     <w:link w:val="Bodycopy"/>
-    <w:uiPriority w:val="5"/>
     <w:rsid w:val="00516466"/>
     <w:rPr>
       <w:rFonts w:ascii="Segoe Pro" w:eastAsia="Segoe UI" w:hAnsi="Segoe Pro" w:cs="Times New Roman"/>
@@ -1651,6 +2353,41 @@
       <w:color w:val="2F5496" w:themeColor="accent1" w:themeShade="BF"/>
       <w:sz w:val="32"/>
       <w:szCs w:val="32"/>
+    </w:rPr>
+  </w:style>
+  <w:style w:type="character" w:customStyle="1" w:styleId="Heading2Char">
+    <w:name w:val="Heading 2 Char"/>
+    <w:basedOn w:val="DefaultParagraphFont"/>
+    <w:link w:val="Heading2"/>
+    <w:uiPriority w:val="9"/>
+    <w:semiHidden/>
+    <w:rsid w:val="00C34AF7"/>
+    <w:rPr>
+      <w:rFonts w:asciiTheme="majorHAnsi" w:eastAsiaTheme="majorEastAsia" w:hAnsiTheme="majorHAnsi" w:cstheme="majorBidi"/>
+      <w:color w:val="2F5496" w:themeColor="accent1" w:themeShade="BF"/>
+      <w:sz w:val="26"/>
+      <w:szCs w:val="26"/>
+    </w:rPr>
+  </w:style>
+  <w:style w:type="character" w:styleId="Strong">
+    <w:name w:val="Strong"/>
+    <w:basedOn w:val="DefaultParagraphFont"/>
+    <w:uiPriority w:val="22"/>
+    <w:unhideWhenUsed/>
+    <w:qFormat/>
+    <w:rsid w:val="00C34AF7"/>
+    <w:rPr>
+      <w:b/>
+      <w:bCs/>
+    </w:rPr>
+  </w:style>
+  <w:style w:type="paragraph" w:customStyle="1" w:styleId="Commentary">
+    <w:name w:val="Commentary"/>
+    <w:basedOn w:val="Bodycopy"/>
+    <w:qFormat/>
+    <w:rsid w:val="00C34AF7"/>
+    <w:rPr>
+      <w:i/>
     </w:rPr>
   </w:style>
 </w:styles>
@@ -1922,7 +2659,7 @@
 </file>
 
 <file path=customXml/itemProps1.xml><?xml version="1.0" encoding="utf-8"?>
-<ds:datastoreItem xmlns:ds="http://schemas.openxmlformats.org/officeDocument/2006/customXml" ds:itemID="{596F6074-8A1C-414F-ADAF-8DBC32E06AA6}">
+<ds:datastoreItem xmlns:ds="http://schemas.openxmlformats.org/officeDocument/2006/customXml" ds:itemID="{A95C70E7-5CDA-814F-B997-12E0DA93D4D3}">
   <ds:schemaRefs>
     <ds:schemaRef ds:uri="http://schemas.openxmlformats.org/officeDocument/2006/bibliography"/>
   </ds:schemaRefs>

--- a/Student-Resources/Labs/Lab 1 – Provision HDInsight Cluster.docx
+++ b/Student-Resources/Labs/Lab 1 – Provision HDInsight Cluster.docx
@@ -905,12 +905,14 @@
       <w:r>
         <w:t xml:space="preserve">Create a container called </w:t>
       </w:r>
+      <w:proofErr w:type="spellStart"/>
       <w:r>
         <w:rPr>
           <w:b/>
         </w:rPr>
         <w:t>hadooplabs</w:t>
       </w:r>
+      <w:proofErr w:type="spellEnd"/>
     </w:p>
     <w:p>
       <w:pPr>
@@ -923,12 +925,14 @@
       <w:r>
         <w:t xml:space="preserve">Navigate to </w:t>
       </w:r>
+      <w:proofErr w:type="spellStart"/>
       <w:r>
         <w:rPr>
           <w:b/>
         </w:rPr>
         <w:t>hadooplabs</w:t>
       </w:r>
+      <w:proofErr w:type="spellEnd"/>
       <w:r>
         <w:t xml:space="preserve"> and create a container called </w:t>
       </w:r>
@@ -972,7 +976,15 @@
         <w:rPr>
           <w:b/>
         </w:rPr>
-        <w:t>\Lab1</w:t>
+        <w:t>\</w:t>
+      </w:r>
+      <w:bookmarkStart w:id="0" w:name="_GoBack"/>
+      <w:bookmarkEnd w:id="0"/>
+      <w:r>
+        <w:rPr>
+          <w:b/>
+        </w:rPr>
+        <w:t xml:space="preserve"> </w:t>
       </w:r>
       <w:r>
         <w:rPr>
@@ -1040,8 +1052,6 @@
           </wp:inline>
         </w:drawing>
       </w:r>
-      <w:bookmarkStart w:id="0" w:name="_GoBack"/>
-      <w:bookmarkEnd w:id="0"/>
     </w:p>
     <w:sectPr>
       <w:pgSz w:w="12240" w:h="15840"/>
@@ -2659,7 +2669,7 @@
 </file>
 
 <file path=customXml/itemProps1.xml><?xml version="1.0" encoding="utf-8"?>
-<ds:datastoreItem xmlns:ds="http://schemas.openxmlformats.org/officeDocument/2006/customXml" ds:itemID="{A95C70E7-5CDA-814F-B997-12E0DA93D4D3}">
+<ds:datastoreItem xmlns:ds="http://schemas.openxmlformats.org/officeDocument/2006/customXml" ds:itemID="{90BF3DB0-03F8-0445-B66E-2DA1CD4E3CBA}">
   <ds:schemaRefs>
     <ds:schemaRef ds:uri="http://schemas.openxmlformats.org/officeDocument/2006/bibliography"/>
   </ds:schemaRefs>

--- a/Student-Resources/Labs/Lab 1 – Provision HDInsight Cluster.docx
+++ b/Student-Resources/Labs/Lab 1 – Provision HDInsight Cluster.docx
@@ -903,14 +903,26 @@
         </w:numPr>
       </w:pPr>
       <w:r>
-        <w:t xml:space="preserve">Create a container called </w:t>
+        <w:t>Create a</w:t>
+      </w:r>
+      <w:r>
+        <w:t xml:space="preserve"> directory under </w:t>
+      </w:r>
+      <w:r>
+        <w:rPr>
+          <w:b/>
+        </w:rPr>
+        <w:t>/</w:t>
+      </w:r>
+      <w:r>
+        <w:t xml:space="preserve"> called </w:t>
       </w:r>
       <w:proofErr w:type="spellStart"/>
       <w:r>
         <w:rPr>
           <w:b/>
         </w:rPr>
-        <w:t>hadooplabs</w:t>
+        <w:t>HDILabs</w:t>
       </w:r>
       <w:proofErr w:type="spellEnd"/>
     </w:p>
@@ -930,11 +942,17 @@
         <w:rPr>
           <w:b/>
         </w:rPr>
-        <w:t>hadooplabs</w:t>
+        <w:t>HDILabs</w:t>
       </w:r>
       <w:proofErr w:type="spellEnd"/>
       <w:r>
-        <w:t xml:space="preserve"> and create a container called </w:t>
+        <w:t xml:space="preserve"> and create a </w:t>
+      </w:r>
+      <w:r>
+        <w:t>directory</w:t>
+      </w:r>
+      <w:r>
+        <w:t xml:space="preserve"> called </w:t>
       </w:r>
       <w:r>
         <w:rPr>
@@ -952,7 +970,16 @@
         </w:numPr>
       </w:pPr>
       <w:r>
-        <w:t xml:space="preserve">Upload weblogs.csv to Lab1. Weblogs.csv can be found in </w:t>
+        <w:t xml:space="preserve">Upload weblogs.csv to </w:t>
+      </w:r>
+      <w:r>
+        <w:rPr>
+          <w:b/>
+        </w:rPr>
+        <w:t>Lab1</w:t>
+      </w:r>
+      <w:r>
+        <w:t xml:space="preserve">. Weblogs.csv can be found in </w:t>
       </w:r>
       <w:r>
         <w:rPr>
@@ -977,24 +1004,24 @@
           <w:b/>
         </w:rPr>
         <w:t>\</w:t>
+      </w:r>
+      <w:r>
+        <w:rPr>
+          <w:b/>
+        </w:rPr>
+        <w:t xml:space="preserve"> </w:t>
+      </w:r>
+      <w:r>
+        <w:rPr>
+          <w:b/>
+        </w:rPr>
+        <w:t>\data</w:t>
+      </w:r>
+      <w:r>
+        <w:t xml:space="preserve"> folder.</w:t>
       </w:r>
       <w:bookmarkStart w:id="0" w:name="_GoBack"/>
       <w:bookmarkEnd w:id="0"/>
-      <w:r>
-        <w:rPr>
-          <w:b/>
-        </w:rPr>
-        <w:t xml:space="preserve"> </w:t>
-      </w:r>
-      <w:r>
-        <w:rPr>
-          <w:b/>
-        </w:rPr>
-        <w:t>\data</w:t>
-      </w:r>
-      <w:r>
-        <w:t xml:space="preserve"> folder.</w:t>
-      </w:r>
     </w:p>
     <w:p>
       <w:pPr>
@@ -2669,7 +2696,7 @@
 </file>
 
 <file path=customXml/itemProps1.xml><?xml version="1.0" encoding="utf-8"?>
-<ds:datastoreItem xmlns:ds="http://schemas.openxmlformats.org/officeDocument/2006/customXml" ds:itemID="{90BF3DB0-03F8-0445-B66E-2DA1CD4E3CBA}">
+<ds:datastoreItem xmlns:ds="http://schemas.openxmlformats.org/officeDocument/2006/customXml" ds:itemID="{C9258FAA-6A51-784E-89C5-4E63B2A1481B}">
   <ds:schemaRefs>
     <ds:schemaRef ds:uri="http://schemas.openxmlformats.org/officeDocument/2006/bibliography"/>
   </ds:schemaRefs>
